--- a/Docs/Sprint4.docx
+++ b/Docs/Sprint4.docx
@@ -97,8 +97,6 @@
           <w:lang w:val="ru-RU"/>
         </w:rPr>
       </w:pPr>
-      <w:bookmarkStart w:id="0" w:name="_GoBack"/>
-      <w:bookmarkEnd w:id="0"/>
       <w:r>
         <w:rPr>
           <w:rFonts w:ascii="Arial" w:eastAsia="Times New Roman" w:hAnsi="Arial" w:cs="Arial"/>
@@ -170,7 +168,6 @@
           <w:rFonts w:ascii="Times New Roman" w:eastAsia="Times New Roman" w:hAnsi="Times New Roman" w:cs="Times New Roman"/>
           <w:sz w:val="24"/>
           <w:szCs w:val="24"/>
-          <w:lang w:val="ru-RU"/>
         </w:rPr>
       </w:pPr>
       <w:r>
@@ -186,18 +183,49 @@
           <w:rFonts w:ascii="Times New Roman" w:eastAsia="Times New Roman" w:hAnsi="Times New Roman" w:cs="Times New Roman"/>
           <w:sz w:val="24"/>
           <w:szCs w:val="24"/>
-          <w:lang w:val="ru-RU"/>
-        </w:rPr>
-        <w:t xml:space="preserve"> –</w:t>
-      </w:r>
-      <w:r>
-        <w:rPr>
-          <w:rFonts w:ascii="Times New Roman" w:eastAsia="Times New Roman" w:hAnsi="Times New Roman" w:cs="Times New Roman"/>
-          <w:sz w:val="24"/>
-          <w:szCs w:val="24"/>
-          <w:lang w:val="ru-RU"/>
-        </w:rPr>
-        <w:t xml:space="preserve"> </w:t>
+        </w:rPr>
+        <w:t xml:space="preserve"> – </w:t>
+      </w:r>
+      <w:r>
+        <w:rPr>
+          <w:rFonts w:ascii="Times New Roman" w:eastAsia="Times New Roman" w:hAnsi="Times New Roman" w:cs="Times New Roman"/>
+          <w:sz w:val="24"/>
+          <w:szCs w:val="24"/>
+          <w:highlight w:val="yellow"/>
+        </w:rPr>
+        <w:t>http://rest-att.deejayentertainment.ru/</w:t>
+      </w:r>
+      <w:r>
+        <w:rPr>
+          <w:rFonts w:ascii="Times New Roman" w:eastAsia="Times New Roman" w:hAnsi="Times New Roman" w:cs="Times New Roman"/>
+          <w:sz w:val="24"/>
+          <w:szCs w:val="24"/>
+        </w:rPr>
+        <w:t>v</w:t>
+      </w:r>
+      <w:r>
+        <w:rPr>
+          <w:rFonts w:ascii="Times New Roman" w:eastAsia="Times New Roman" w:hAnsi="Times New Roman" w:cs="Times New Roman"/>
+          <w:sz w:val="24"/>
+          <w:szCs w:val="24"/>
+        </w:rPr>
+        <w:t>4</w:t>
+      </w:r>
+      <w:r>
+        <w:rPr>
+          <w:rFonts w:ascii="Times New Roman" w:eastAsia="Times New Roman" w:hAnsi="Times New Roman" w:cs="Times New Roman"/>
+          <w:sz w:val="24"/>
+          <w:szCs w:val="24"/>
+        </w:rPr>
+        <w:t>/</w:t>
+      </w:r>
+      <w:r>
+        <w:rPr>
+          <w:rFonts w:ascii="Times New Roman" w:eastAsia="Times New Roman" w:hAnsi="Times New Roman" w:cs="Times New Roman"/>
+          <w:sz w:val="24"/>
+          <w:szCs w:val="24"/>
+        </w:rPr>
+        <w:t>Interaction</w:t>
       </w:r>
     </w:p>
     <w:p>
@@ -207,7 +235,6 @@
           <w:rFonts w:ascii="Times New Roman" w:eastAsia="Times New Roman" w:hAnsi="Times New Roman" w:cs="Times New Roman"/>
           <w:sz w:val="24"/>
           <w:szCs w:val="24"/>
-          <w:lang w:val="ru-RU"/>
         </w:rPr>
       </w:pPr>
       <w:r>
@@ -223,9 +250,43 @@
           <w:rFonts w:ascii="Times New Roman" w:eastAsia="Times New Roman" w:hAnsi="Times New Roman" w:cs="Times New Roman"/>
           <w:sz w:val="24"/>
           <w:szCs w:val="24"/>
-          <w:lang w:val="ru-RU"/>
         </w:rPr>
         <w:t xml:space="preserve"> - </w:t>
+      </w:r>
+      <w:r>
+        <w:rPr>
+          <w:rFonts w:ascii="Times New Roman" w:eastAsia="Times New Roman" w:hAnsi="Times New Roman" w:cs="Times New Roman"/>
+          <w:sz w:val="24"/>
+          <w:szCs w:val="24"/>
+          <w:highlight w:val="yellow"/>
+        </w:rPr>
+        <w:t>http://rest-att.deejayentertainment.ru/</w:t>
+      </w:r>
+      <w:r>
+        <w:rPr>
+          <w:rFonts w:ascii="Times New Roman" w:eastAsia="Times New Roman" w:hAnsi="Times New Roman" w:cs="Times New Roman"/>
+          <w:sz w:val="24"/>
+          <w:szCs w:val="24"/>
+        </w:rPr>
+        <w:t>v</w:t>
+      </w:r>
+      <w:r>
+        <w:rPr>
+          <w:rFonts w:ascii="Times New Roman" w:eastAsia="Times New Roman" w:hAnsi="Times New Roman" w:cs="Times New Roman"/>
+          <w:sz w:val="24"/>
+          <w:szCs w:val="24"/>
+        </w:rPr>
+        <w:t>4</w:t>
+      </w:r>
+      <w:bookmarkStart w:id="0" w:name="_GoBack"/>
+      <w:bookmarkEnd w:id="0"/>
+      <w:r>
+        <w:rPr>
+          <w:rFonts w:ascii="Times New Roman" w:eastAsia="Times New Roman" w:hAnsi="Times New Roman" w:cs="Times New Roman"/>
+          <w:sz w:val="24"/>
+          <w:szCs w:val="24"/>
+        </w:rPr>
+        <w:t>/Event</w:t>
       </w:r>
     </w:p>
     <w:p>
@@ -235,7 +296,6 @@
           <w:rFonts w:ascii="Times New Roman" w:eastAsia="Times New Roman" w:hAnsi="Times New Roman" w:cs="Times New Roman"/>
           <w:sz w:val="24"/>
           <w:szCs w:val="24"/>
-          <w:lang w:val="ru-RU"/>
         </w:rPr>
       </w:pPr>
     </w:p>
@@ -295,15 +355,7 @@
           <w:color w:val="000000"/>
           <w:lang w:val="ru-RU"/>
         </w:rPr>
-        <w:t>Доработайте ваш проект с автотестами с учетом предыдущих ошибок и замечаний.</w:t>
-      </w:r>
-      <w:r>
-        <w:rPr>
-          <w:rFonts w:ascii="Arial" w:eastAsia="Times New Roman" w:hAnsi="Arial" w:cs="Arial"/>
-          <w:color w:val="000000"/>
-          <w:lang w:val="ru-RU"/>
-        </w:rPr>
-        <w:t xml:space="preserve"> Допишите недостающие тесты до общего количества в 300 штук. </w:t>
+        <w:t xml:space="preserve">Доработайте ваш проект с автотестами с учетом предыдущих ошибок и замечаний. Допишите недостающие тесты до общего количества в 300 штук. </w:t>
       </w:r>
     </w:p>
     <w:p>

--- a/Docs/Sprint4.docx
+++ b/Docs/Sprint4.docx
@@ -253,6 +253,53 @@
         </w:rPr>
         <w:t xml:space="preserve"> - </w:t>
       </w:r>
+      <w:hyperlink r:id="rId5" w:history="1">
+        <w:r>
+          <w:rPr>
+            <w:rStyle w:val="Hyperlink"/>
+            <w:rFonts w:ascii="Times New Roman" w:eastAsia="Times New Roman" w:hAnsi="Times New Roman" w:cs="Times New Roman"/>
+            <w:sz w:val="24"/>
+            <w:szCs w:val="24"/>
+            <w:highlight w:val="yellow"/>
+          </w:rPr>
+          <w:t>http://rest-att.deejayentertainment.ru/</w:t>
+        </w:r>
+        <w:r>
+          <w:rPr>
+            <w:rStyle w:val="Hyperlink"/>
+            <w:rFonts w:ascii="Times New Roman" w:eastAsia="Times New Roman" w:hAnsi="Times New Roman" w:cs="Times New Roman"/>
+            <w:sz w:val="24"/>
+            <w:szCs w:val="24"/>
+          </w:rPr>
+          <w:t>v4/Event</w:t>
+        </w:r>
+      </w:hyperlink>
+    </w:p>
+    <w:p>
+      <w:pPr>
+        <w:spacing w:after="0" w:line="240" w:lineRule="auto"/>
+        <w:rPr>
+          <w:rFonts w:ascii="Times New Roman" w:eastAsia="Times New Roman" w:hAnsi="Times New Roman" w:cs="Times New Roman"/>
+          <w:sz w:val="24"/>
+          <w:szCs w:val="24"/>
+        </w:rPr>
+      </w:pPr>
+      <w:r>
+        <w:rPr>
+          <w:rFonts w:ascii="Times New Roman" w:eastAsia="Times New Roman" w:hAnsi="Times New Roman" w:cs="Times New Roman"/>
+          <w:sz w:val="24"/>
+          <w:szCs w:val="24"/>
+        </w:rPr>
+        <w:t>Summary</w:t>
+      </w:r>
+      <w:r>
+        <w:rPr>
+          <w:rFonts w:ascii="Times New Roman" w:eastAsia="Times New Roman" w:hAnsi="Times New Roman" w:cs="Times New Roman"/>
+          <w:sz w:val="24"/>
+          <w:szCs w:val="24"/>
+        </w:rPr>
+        <w:t xml:space="preserve"> - </w:t>
+      </w:r>
       <w:r>
         <w:rPr>
           <w:rFonts w:ascii="Times New Roman" w:eastAsia="Times New Roman" w:hAnsi="Times New Roman" w:cs="Times New Roman"/>
@@ -260,7 +307,167 @@
           <w:szCs w:val="24"/>
           <w:highlight w:val="yellow"/>
         </w:rPr>
-        <w:t>http://rest-att.deejayentertainment.ru/</w:t>
+        <w:t>http://rest-att.deejayentertainment.ru</w:t>
+      </w:r>
+      <w:r>
+        <w:rPr>
+          <w:rFonts w:ascii="Times New Roman" w:eastAsia="Times New Roman" w:hAnsi="Times New Roman" w:cs="Times New Roman"/>
+          <w:sz w:val="24"/>
+          <w:szCs w:val="24"/>
+        </w:rPr>
+        <w:t>/</w:t>
+      </w:r>
+      <w:r>
+        <w:rPr>
+          <w:rFonts w:ascii="Times New Roman" w:eastAsia="Times New Roman" w:hAnsi="Times New Roman" w:cs="Times New Roman"/>
+          <w:sz w:val="24"/>
+          <w:szCs w:val="24"/>
+        </w:rPr>
+        <w:t>v</w:t>
+      </w:r>
+      <w:r>
+        <w:rPr>
+          <w:rFonts w:ascii="Times New Roman" w:eastAsia="Times New Roman" w:hAnsi="Times New Roman" w:cs="Times New Roman"/>
+          <w:sz w:val="24"/>
+          <w:szCs w:val="24"/>
+        </w:rPr>
+        <w:t>4</w:t>
+      </w:r>
+      <w:r>
+        <w:rPr>
+          <w:rFonts w:ascii="Times New Roman" w:eastAsia="Times New Roman" w:hAnsi="Times New Roman" w:cs="Times New Roman"/>
+          <w:sz w:val="24"/>
+          <w:szCs w:val="24"/>
+        </w:rPr>
+        <w:t>/</w:t>
+      </w:r>
+      <w:r>
+        <w:rPr>
+          <w:rFonts w:ascii="Times New Roman" w:eastAsia="Times New Roman" w:hAnsi="Times New Roman" w:cs="Times New Roman"/>
+          <w:sz w:val="24"/>
+          <w:szCs w:val="24"/>
+        </w:rPr>
+        <w:t>Summary</w:t>
+      </w:r>
+    </w:p>
+    <w:p>
+      <w:pPr>
+        <w:spacing w:after="0" w:line="240" w:lineRule="auto"/>
+        <w:rPr>
+          <w:rFonts w:ascii="Times New Roman" w:eastAsia="Times New Roman" w:hAnsi="Times New Roman" w:cs="Times New Roman"/>
+          <w:sz w:val="24"/>
+          <w:szCs w:val="24"/>
+        </w:rPr>
+      </w:pPr>
+      <w:r>
+        <w:rPr>
+          <w:rFonts w:ascii="Times New Roman" w:eastAsia="Times New Roman" w:hAnsi="Times New Roman" w:cs="Times New Roman"/>
+          <w:sz w:val="24"/>
+          <w:szCs w:val="24"/>
+        </w:rPr>
+        <w:t xml:space="preserve">Report </w:t>
+      </w:r>
+      <w:r>
+        <w:rPr>
+          <w:rFonts w:ascii="Times New Roman" w:eastAsia="Times New Roman" w:hAnsi="Times New Roman" w:cs="Times New Roman"/>
+          <w:sz w:val="24"/>
+          <w:szCs w:val="24"/>
+        </w:rPr>
+        <w:t xml:space="preserve">- </w:t>
+      </w:r>
+      <w:r>
+        <w:rPr>
+          <w:rFonts w:ascii="Times New Roman" w:eastAsia="Times New Roman" w:hAnsi="Times New Roman" w:cs="Times New Roman"/>
+          <w:sz w:val="24"/>
+          <w:szCs w:val="24"/>
+          <w:highlight w:val="yellow"/>
+        </w:rPr>
+        <w:t>http://rest-att.deejayentertainment.ru</w:t>
+      </w:r>
+      <w:r>
+        <w:rPr>
+          <w:rFonts w:ascii="Times New Roman" w:eastAsia="Times New Roman" w:hAnsi="Times New Roman" w:cs="Times New Roman"/>
+          <w:sz w:val="24"/>
+          <w:szCs w:val="24"/>
+        </w:rPr>
+        <w:t>/</w:t>
+      </w:r>
+      <w:r>
+        <w:rPr>
+          <w:rFonts w:ascii="Times New Roman" w:eastAsia="Times New Roman" w:hAnsi="Times New Roman" w:cs="Times New Roman"/>
+          <w:sz w:val="24"/>
+          <w:szCs w:val="24"/>
+        </w:rPr>
+        <w:t>v</w:t>
+      </w:r>
+      <w:r>
+        <w:rPr>
+          <w:rFonts w:ascii="Times New Roman" w:eastAsia="Times New Roman" w:hAnsi="Times New Roman" w:cs="Times New Roman"/>
+          <w:sz w:val="24"/>
+          <w:szCs w:val="24"/>
+        </w:rPr>
+        <w:t>4</w:t>
+      </w:r>
+      <w:r>
+        <w:rPr>
+          <w:rFonts w:ascii="Times New Roman" w:eastAsia="Times New Roman" w:hAnsi="Times New Roman" w:cs="Times New Roman"/>
+          <w:sz w:val="24"/>
+          <w:szCs w:val="24"/>
+        </w:rPr>
+        <w:t>/</w:t>
+      </w:r>
+      <w:r>
+        <w:rPr>
+          <w:rFonts w:ascii="Times New Roman" w:eastAsia="Times New Roman" w:hAnsi="Times New Roman" w:cs="Times New Roman"/>
+          <w:sz w:val="24"/>
+          <w:szCs w:val="24"/>
+        </w:rPr>
+        <w:t>Report</w:t>
+      </w:r>
+    </w:p>
+    <w:p>
+      <w:pPr>
+        <w:spacing w:after="0" w:line="240" w:lineRule="auto"/>
+        <w:rPr>
+          <w:rFonts w:ascii="Times New Roman" w:eastAsia="Times New Roman" w:hAnsi="Times New Roman" w:cs="Times New Roman"/>
+          <w:sz w:val="24"/>
+          <w:szCs w:val="24"/>
+        </w:rPr>
+      </w:pPr>
+      <w:proofErr w:type="spellStart"/>
+      <w:r>
+        <w:rPr>
+          <w:rFonts w:ascii="Times New Roman" w:eastAsia="Times New Roman" w:hAnsi="Times New Roman" w:cs="Times New Roman"/>
+          <w:sz w:val="24"/>
+          <w:szCs w:val="24"/>
+        </w:rPr>
+        <w:t>GrouppedView</w:t>
+      </w:r>
+      <w:proofErr w:type="spellEnd"/>
+      <w:r>
+        <w:rPr>
+          <w:rFonts w:ascii="Times New Roman" w:eastAsia="Times New Roman" w:hAnsi="Times New Roman" w:cs="Times New Roman"/>
+          <w:sz w:val="24"/>
+          <w:szCs w:val="24"/>
+        </w:rPr>
+        <w:t xml:space="preserve"> - </w:t>
+      </w:r>
+      <w:r>
+        <w:rPr>
+          <w:rFonts w:ascii="Times New Roman" w:eastAsia="Times New Roman" w:hAnsi="Times New Roman" w:cs="Times New Roman"/>
+          <w:sz w:val="24"/>
+          <w:szCs w:val="24"/>
+          <w:highlight w:val="yellow"/>
+        </w:rPr>
+        <w:t>http://rest-att.deejayentertainment.ru</w:t>
+      </w:r>
+      <w:r>
+        <w:rPr>
+          <w:rFonts w:ascii="Times New Roman" w:eastAsia="Times New Roman" w:hAnsi="Times New Roman" w:cs="Times New Roman"/>
+          <w:sz w:val="24"/>
+          <w:szCs w:val="24"/>
+        </w:rPr>
+        <w:t>/</w:t>
       </w:r>
       <w:r>
         <w:rPr>
@@ -286,7 +493,15 @@
           <w:sz w:val="24"/>
           <w:szCs w:val="24"/>
         </w:rPr>
-        <w:t>/Event</w:t>
+        <w:t>/</w:t>
+      </w:r>
+      <w:r>
+        <w:rPr>
+          <w:rFonts w:ascii="Times New Roman" w:eastAsia="Times New Roman" w:hAnsi="Times New Roman" w:cs="Times New Roman"/>
+          <w:sz w:val="24"/>
+          <w:szCs w:val="24"/>
+        </w:rPr>
+        <w:t>GrouppedView</w:t>
       </w:r>
     </w:p>
     <w:p>
@@ -373,7 +588,23 @@
           <w:color w:val="000000"/>
           <w:lang w:val="ru-RU"/>
         </w:rPr>
-        <w:t>Если вы все сделали правильно – все ваши тесты должны быть «зелеными».</w:t>
+        <w:t xml:space="preserve">Если вы все сделали правильно – все ваши тесты должны </w:t>
+      </w:r>
+      <w:r>
+        <w:rPr>
+          <w:rFonts w:ascii="Arial" w:eastAsia="Times New Roman" w:hAnsi="Arial" w:cs="Arial"/>
+          <w:color w:val="000000"/>
+          <w:lang w:val="ru-RU"/>
+        </w:rPr>
+        <w:t>стать</w:t>
+      </w:r>
+      <w:r>
+        <w:rPr>
+          <w:rFonts w:ascii="Arial" w:eastAsia="Times New Roman" w:hAnsi="Arial" w:cs="Arial"/>
+          <w:color w:val="000000"/>
+          <w:lang w:val="ru-RU"/>
+        </w:rPr>
+        <w:t xml:space="preserve"> «зелеными».</w:t>
       </w:r>
     </w:p>
     <w:p>
@@ -391,7 +622,47 @@
           <w:color w:val="000000"/>
           <w:lang w:val="ru-RU"/>
         </w:rPr>
-        <w:t>Время выполнения всех тестов не должно превышать 3 минуты (180 секунд).</w:t>
+        <w:t xml:space="preserve">Время выполнения всех тестов не должно превышать </w:t>
+      </w:r>
+      <w:r>
+        <w:rPr>
+          <w:rFonts w:ascii="Arial" w:eastAsia="Times New Roman" w:hAnsi="Arial" w:cs="Arial"/>
+          <w:color w:val="000000"/>
+          <w:lang w:val="ru-RU"/>
+        </w:rPr>
+        <w:t>5</w:t>
+      </w:r>
+      <w:r>
+        <w:rPr>
+          <w:rFonts w:ascii="Arial" w:eastAsia="Times New Roman" w:hAnsi="Arial" w:cs="Arial"/>
+          <w:color w:val="000000"/>
+          <w:lang w:val="ru-RU"/>
+        </w:rPr>
+        <w:t xml:space="preserve"> минут</w:t>
+      </w:r>
+      <w:r>
+        <w:rPr>
+          <w:rFonts w:ascii="Arial" w:eastAsia="Times New Roman" w:hAnsi="Arial" w:cs="Arial"/>
+          <w:color w:val="000000"/>
+          <w:lang w:val="ru-RU"/>
+        </w:rPr>
+        <w:t xml:space="preserve"> (</w:t>
+      </w:r>
+      <w:r>
+        <w:rPr>
+          <w:rFonts w:ascii="Arial" w:eastAsia="Times New Roman" w:hAnsi="Arial" w:cs="Arial"/>
+          <w:color w:val="000000"/>
+          <w:lang w:val="ru-RU"/>
+        </w:rPr>
+        <w:t>30</w:t>
+      </w:r>
+      <w:r>
+        <w:rPr>
+          <w:rFonts w:ascii="Arial" w:eastAsia="Times New Roman" w:hAnsi="Arial" w:cs="Arial"/>
+          <w:color w:val="000000"/>
+          <w:lang w:val="ru-RU"/>
+        </w:rPr>
+        <w:t>0 секунд).</w:t>
       </w:r>
     </w:p>
     <w:sectPr>

--- a/Docs/Sprint4.docx
+++ b/Docs/Sprint4.docx
@@ -485,8 +485,6 @@
         </w:rPr>
         <w:t>4</w:t>
       </w:r>
-      <w:bookmarkStart w:id="0" w:name="_GoBack"/>
-      <w:bookmarkEnd w:id="0"/>
       <w:r>
         <w:rPr>
           <w:rFonts w:ascii="Times New Roman" w:eastAsia="Times New Roman" w:hAnsi="Times New Roman" w:cs="Times New Roman"/>
@@ -606,64 +604,8 @@
         </w:rPr>
         <w:t xml:space="preserve"> «зелеными».</w:t>
       </w:r>
-    </w:p>
-    <w:p>
-      <w:pPr>
-        <w:spacing w:after="0" w:line="240" w:lineRule="auto"/>
-        <w:rPr>
-          <w:rFonts w:ascii="Arial" w:eastAsia="Times New Roman" w:hAnsi="Arial" w:cs="Arial"/>
-          <w:color w:val="000000"/>
-          <w:lang w:val="ru-RU"/>
-        </w:rPr>
-      </w:pPr>
-      <w:r>
-        <w:rPr>
-          <w:rFonts w:ascii="Arial" w:eastAsia="Times New Roman" w:hAnsi="Arial" w:cs="Arial"/>
-          <w:color w:val="000000"/>
-          <w:lang w:val="ru-RU"/>
-        </w:rPr>
-        <w:t xml:space="preserve">Время выполнения всех тестов не должно превышать </w:t>
-      </w:r>
-      <w:r>
-        <w:rPr>
-          <w:rFonts w:ascii="Arial" w:eastAsia="Times New Roman" w:hAnsi="Arial" w:cs="Arial"/>
-          <w:color w:val="000000"/>
-          <w:lang w:val="ru-RU"/>
-        </w:rPr>
-        <w:t>5</w:t>
-      </w:r>
-      <w:r>
-        <w:rPr>
-          <w:rFonts w:ascii="Arial" w:eastAsia="Times New Roman" w:hAnsi="Arial" w:cs="Arial"/>
-          <w:color w:val="000000"/>
-          <w:lang w:val="ru-RU"/>
-        </w:rPr>
-        <w:t xml:space="preserve"> минут</w:t>
-      </w:r>
-      <w:r>
-        <w:rPr>
-          <w:rFonts w:ascii="Arial" w:eastAsia="Times New Roman" w:hAnsi="Arial" w:cs="Arial"/>
-          <w:color w:val="000000"/>
-          <w:lang w:val="ru-RU"/>
-        </w:rPr>
-        <w:t xml:space="preserve"> (</w:t>
-      </w:r>
-      <w:r>
-        <w:rPr>
-          <w:rFonts w:ascii="Arial" w:eastAsia="Times New Roman" w:hAnsi="Arial" w:cs="Arial"/>
-          <w:color w:val="000000"/>
-          <w:lang w:val="ru-RU"/>
-        </w:rPr>
-        <w:t>30</w:t>
-      </w:r>
-      <w:r>
-        <w:rPr>
-          <w:rFonts w:ascii="Arial" w:eastAsia="Times New Roman" w:hAnsi="Arial" w:cs="Arial"/>
-          <w:color w:val="000000"/>
-          <w:lang w:val="ru-RU"/>
-        </w:rPr>
-        <w:t>0 секунд).</w:t>
-      </w:r>
+      <w:bookmarkStart w:id="0" w:name="_GoBack"/>
+      <w:bookmarkEnd w:id="0"/>
     </w:p>
     <w:sectPr>
       <w:pgSz w:w="12240" w:h="15840"/>

--- a/Docs/Sprint4.docx
+++ b/Docs/Sprint4.docx
@@ -133,24 +133,31 @@
           <w:sz w:val="24"/>
           <w:szCs w:val="24"/>
         </w:rPr>
-        <w:t>Accounts</w:t>
-      </w:r>
-      <w:r>
-        <w:rPr>
-          <w:rFonts w:ascii="Times New Roman" w:eastAsia="Times New Roman" w:hAnsi="Times New Roman" w:cs="Times New Roman"/>
-          <w:sz w:val="24"/>
-          <w:szCs w:val="24"/>
-        </w:rPr>
-        <w:t xml:space="preserve"> – </w:t>
-      </w:r>
-      <w:r>
-        <w:rPr>
-          <w:rFonts w:ascii="Times New Roman" w:eastAsia="Times New Roman" w:hAnsi="Times New Roman" w:cs="Times New Roman"/>
-          <w:sz w:val="24"/>
-          <w:szCs w:val="24"/>
-          <w:highlight w:val="yellow"/>
-        </w:rPr>
-        <w:t>http://soap-att.deejayentertainment.ru/AccountsV</w:t>
+        <w:t xml:space="preserve">Accounts – </w:t>
+      </w:r>
+      <w:r>
+        <w:rPr>
+          <w:rFonts w:ascii="Times New Roman" w:eastAsia="Times New Roman" w:hAnsi="Times New Roman" w:cs="Times New Roman"/>
+          <w:sz w:val="24"/>
+          <w:szCs w:val="24"/>
+        </w:rPr>
+        <w:t>http://soap-att.</w:t>
+      </w:r>
+      <w:r>
+        <w:rPr>
+          <w:rFonts w:ascii="Times New Roman" w:eastAsia="Times New Roman" w:hAnsi="Times New Roman" w:cs="Times New Roman"/>
+          <w:sz w:val="24"/>
+          <w:szCs w:val="24"/>
+        </w:rPr>
+        <w:t>dio.red</w:t>
+      </w:r>
+      <w:r>
+        <w:rPr>
+          <w:rFonts w:ascii="Times New Roman" w:eastAsia="Times New Roman" w:hAnsi="Times New Roman" w:cs="Times New Roman"/>
+          <w:sz w:val="24"/>
+          <w:szCs w:val="24"/>
+        </w:rPr>
+        <w:t>/AccountsV</w:t>
       </w:r>
       <w:r>
         <w:rPr>
@@ -176,56 +183,23 @@
           <w:sz w:val="24"/>
           <w:szCs w:val="24"/>
         </w:rPr>
-        <w:t>Interactions</w:t>
-      </w:r>
-      <w:r>
-        <w:rPr>
-          <w:rFonts w:ascii="Times New Roman" w:eastAsia="Times New Roman" w:hAnsi="Times New Roman" w:cs="Times New Roman"/>
-          <w:sz w:val="24"/>
-          <w:szCs w:val="24"/>
-        </w:rPr>
-        <w:t xml:space="preserve"> – </w:t>
-      </w:r>
-      <w:r>
-        <w:rPr>
-          <w:rFonts w:ascii="Times New Roman" w:eastAsia="Times New Roman" w:hAnsi="Times New Roman" w:cs="Times New Roman"/>
-          <w:sz w:val="24"/>
-          <w:szCs w:val="24"/>
-          <w:highlight w:val="yellow"/>
-        </w:rPr>
-        <w:t>http://rest-att.deejayentertainment.ru/</w:t>
-      </w:r>
-      <w:r>
-        <w:rPr>
-          <w:rFonts w:ascii="Times New Roman" w:eastAsia="Times New Roman" w:hAnsi="Times New Roman" w:cs="Times New Roman"/>
-          <w:sz w:val="24"/>
-          <w:szCs w:val="24"/>
-        </w:rPr>
-        <w:t>v</w:t>
-      </w:r>
-      <w:r>
-        <w:rPr>
-          <w:rFonts w:ascii="Times New Roman" w:eastAsia="Times New Roman" w:hAnsi="Times New Roman" w:cs="Times New Roman"/>
-          <w:sz w:val="24"/>
-          <w:szCs w:val="24"/>
-        </w:rPr>
-        <w:t>4</w:t>
-      </w:r>
-      <w:r>
-        <w:rPr>
-          <w:rFonts w:ascii="Times New Roman" w:eastAsia="Times New Roman" w:hAnsi="Times New Roman" w:cs="Times New Roman"/>
-          <w:sz w:val="24"/>
-          <w:szCs w:val="24"/>
-        </w:rPr>
-        <w:t>/</w:t>
-      </w:r>
-      <w:r>
-        <w:rPr>
-          <w:rFonts w:ascii="Times New Roman" w:eastAsia="Times New Roman" w:hAnsi="Times New Roman" w:cs="Times New Roman"/>
-          <w:sz w:val="24"/>
-          <w:szCs w:val="24"/>
-        </w:rPr>
-        <w:t>Interaction</w:t>
+        <w:t>Interactions – http://rest-att.</w:t>
+      </w:r>
+      <w:r>
+        <w:rPr>
+          <w:rFonts w:ascii="Times New Roman" w:eastAsia="Times New Roman" w:hAnsi="Times New Roman" w:cs="Times New Roman"/>
+          <w:sz w:val="24"/>
+          <w:szCs w:val="24"/>
+        </w:rPr>
+        <w:t>dio.red</w:t>
+      </w:r>
+      <w:r>
+        <w:rPr>
+          <w:rFonts w:ascii="Times New Roman" w:eastAsia="Times New Roman" w:hAnsi="Times New Roman" w:cs="Times New Roman"/>
+          <w:sz w:val="24"/>
+          <w:szCs w:val="24"/>
+        </w:rPr>
+        <w:t>/v4/Interaction</w:t>
       </w:r>
     </w:p>
     <w:p>
@@ -243,37 +217,16 @@
           <w:sz w:val="24"/>
           <w:szCs w:val="24"/>
         </w:rPr>
-        <w:t>Events</w:t>
-      </w:r>
-      <w:r>
-        <w:rPr>
-          <w:rFonts w:ascii="Times New Roman" w:eastAsia="Times New Roman" w:hAnsi="Times New Roman" w:cs="Times New Roman"/>
-          <w:sz w:val="24"/>
-          <w:szCs w:val="24"/>
-        </w:rPr>
-        <w:t xml:space="preserve"> - </w:t>
-      </w:r>
-      <w:hyperlink r:id="rId5" w:history="1">
-        <w:r>
-          <w:rPr>
-            <w:rStyle w:val="Hyperlink"/>
-            <w:rFonts w:ascii="Times New Roman" w:eastAsia="Times New Roman" w:hAnsi="Times New Roman" w:cs="Times New Roman"/>
-            <w:sz w:val="24"/>
-            <w:szCs w:val="24"/>
-            <w:highlight w:val="yellow"/>
-          </w:rPr>
-          <w:t>http://rest-att.deejayentertainment.ru/</w:t>
-        </w:r>
-        <w:r>
-          <w:rPr>
-            <w:rStyle w:val="Hyperlink"/>
-            <w:rFonts w:ascii="Times New Roman" w:eastAsia="Times New Roman" w:hAnsi="Times New Roman" w:cs="Times New Roman"/>
-            <w:sz w:val="24"/>
-            <w:szCs w:val="24"/>
-          </w:rPr>
-          <w:t>v4/Event</w:t>
-        </w:r>
-      </w:hyperlink>
+        <w:t xml:space="preserve">Events - </w:t>
+      </w:r>
+      <w:r>
+        <w:rPr>
+          <w:rFonts w:ascii="Times New Roman" w:eastAsia="Times New Roman" w:hAnsi="Times New Roman" w:cs="Times New Roman"/>
+          <w:sz w:val="24"/>
+          <w:szCs w:val="24"/>
+        </w:rPr>
+        <w:t>http://rest-att.dio.red/v4/Event</w:t>
+      </w:r>
     </w:p>
     <w:p>
       <w:pPr>
@@ -290,64 +243,23 @@
           <w:sz w:val="24"/>
           <w:szCs w:val="24"/>
         </w:rPr>
-        <w:t>Summary</w:t>
-      </w:r>
-      <w:r>
-        <w:rPr>
-          <w:rFonts w:ascii="Times New Roman" w:eastAsia="Times New Roman" w:hAnsi="Times New Roman" w:cs="Times New Roman"/>
-          <w:sz w:val="24"/>
-          <w:szCs w:val="24"/>
-        </w:rPr>
-        <w:t xml:space="preserve"> - </w:t>
-      </w:r>
-      <w:r>
-        <w:rPr>
-          <w:rFonts w:ascii="Times New Roman" w:eastAsia="Times New Roman" w:hAnsi="Times New Roman" w:cs="Times New Roman"/>
-          <w:sz w:val="24"/>
-          <w:szCs w:val="24"/>
-          <w:highlight w:val="yellow"/>
-        </w:rPr>
-        <w:t>http://rest-att.deejayentertainment.ru</w:t>
-      </w:r>
-      <w:r>
-        <w:rPr>
-          <w:rFonts w:ascii="Times New Roman" w:eastAsia="Times New Roman" w:hAnsi="Times New Roman" w:cs="Times New Roman"/>
-          <w:sz w:val="24"/>
-          <w:szCs w:val="24"/>
-        </w:rPr>
-        <w:t>/</w:t>
-      </w:r>
-      <w:r>
-        <w:rPr>
-          <w:rFonts w:ascii="Times New Roman" w:eastAsia="Times New Roman" w:hAnsi="Times New Roman" w:cs="Times New Roman"/>
-          <w:sz w:val="24"/>
-          <w:szCs w:val="24"/>
-        </w:rPr>
-        <w:t>v</w:t>
-      </w:r>
-      <w:r>
-        <w:rPr>
-          <w:rFonts w:ascii="Times New Roman" w:eastAsia="Times New Roman" w:hAnsi="Times New Roman" w:cs="Times New Roman"/>
-          <w:sz w:val="24"/>
-          <w:szCs w:val="24"/>
-        </w:rPr>
-        <w:t>4</w:t>
-      </w:r>
-      <w:r>
-        <w:rPr>
-          <w:rFonts w:ascii="Times New Roman" w:eastAsia="Times New Roman" w:hAnsi="Times New Roman" w:cs="Times New Roman"/>
-          <w:sz w:val="24"/>
-          <w:szCs w:val="24"/>
-        </w:rPr>
-        <w:t>/</w:t>
-      </w:r>
-      <w:r>
-        <w:rPr>
-          <w:rFonts w:ascii="Times New Roman" w:eastAsia="Times New Roman" w:hAnsi="Times New Roman" w:cs="Times New Roman"/>
-          <w:sz w:val="24"/>
-          <w:szCs w:val="24"/>
-        </w:rPr>
-        <w:t>Summary</w:t>
+        <w:t>Summary - http://rest-att.</w:t>
+      </w:r>
+      <w:r>
+        <w:rPr>
+          <w:rFonts w:ascii="Times New Roman" w:eastAsia="Times New Roman" w:hAnsi="Times New Roman" w:cs="Times New Roman"/>
+          <w:sz w:val="24"/>
+          <w:szCs w:val="24"/>
+        </w:rPr>
+        <w:t>dio.red</w:t>
+      </w:r>
+      <w:r>
+        <w:rPr>
+          <w:rFonts w:ascii="Times New Roman" w:eastAsia="Times New Roman" w:hAnsi="Times New Roman" w:cs="Times New Roman"/>
+          <w:sz w:val="24"/>
+          <w:szCs w:val="24"/>
+        </w:rPr>
+        <w:t>/v4/Summary</w:t>
       </w:r>
     </w:p>
     <w:p>
@@ -365,64 +277,23 @@
           <w:sz w:val="24"/>
           <w:szCs w:val="24"/>
         </w:rPr>
-        <w:t xml:space="preserve">Report </w:t>
-      </w:r>
-      <w:r>
-        <w:rPr>
-          <w:rFonts w:ascii="Times New Roman" w:eastAsia="Times New Roman" w:hAnsi="Times New Roman" w:cs="Times New Roman"/>
-          <w:sz w:val="24"/>
-          <w:szCs w:val="24"/>
-        </w:rPr>
-        <w:t xml:space="preserve">- </w:t>
-      </w:r>
-      <w:r>
-        <w:rPr>
-          <w:rFonts w:ascii="Times New Roman" w:eastAsia="Times New Roman" w:hAnsi="Times New Roman" w:cs="Times New Roman"/>
-          <w:sz w:val="24"/>
-          <w:szCs w:val="24"/>
-          <w:highlight w:val="yellow"/>
-        </w:rPr>
-        <w:t>http://rest-att.deejayentertainment.ru</w:t>
-      </w:r>
-      <w:r>
-        <w:rPr>
-          <w:rFonts w:ascii="Times New Roman" w:eastAsia="Times New Roman" w:hAnsi="Times New Roman" w:cs="Times New Roman"/>
-          <w:sz w:val="24"/>
-          <w:szCs w:val="24"/>
-        </w:rPr>
-        <w:t>/</w:t>
-      </w:r>
-      <w:r>
-        <w:rPr>
-          <w:rFonts w:ascii="Times New Roman" w:eastAsia="Times New Roman" w:hAnsi="Times New Roman" w:cs="Times New Roman"/>
-          <w:sz w:val="24"/>
-          <w:szCs w:val="24"/>
-        </w:rPr>
-        <w:t>v</w:t>
-      </w:r>
-      <w:r>
-        <w:rPr>
-          <w:rFonts w:ascii="Times New Roman" w:eastAsia="Times New Roman" w:hAnsi="Times New Roman" w:cs="Times New Roman"/>
-          <w:sz w:val="24"/>
-          <w:szCs w:val="24"/>
-        </w:rPr>
-        <w:t>4</w:t>
-      </w:r>
-      <w:r>
-        <w:rPr>
-          <w:rFonts w:ascii="Times New Roman" w:eastAsia="Times New Roman" w:hAnsi="Times New Roman" w:cs="Times New Roman"/>
-          <w:sz w:val="24"/>
-          <w:szCs w:val="24"/>
-        </w:rPr>
-        <w:t>/</w:t>
-      </w:r>
-      <w:r>
-        <w:rPr>
-          <w:rFonts w:ascii="Times New Roman" w:eastAsia="Times New Roman" w:hAnsi="Times New Roman" w:cs="Times New Roman"/>
-          <w:sz w:val="24"/>
-          <w:szCs w:val="24"/>
-        </w:rPr>
-        <w:t>Report</w:t>
+        <w:t>Report - http://rest-att.</w:t>
+      </w:r>
+      <w:r>
+        <w:rPr>
+          <w:rFonts w:ascii="Times New Roman" w:eastAsia="Times New Roman" w:hAnsi="Times New Roman" w:cs="Times New Roman"/>
+          <w:sz w:val="24"/>
+          <w:szCs w:val="24"/>
+        </w:rPr>
+        <w:t>dio.red</w:t>
+      </w:r>
+      <w:r>
+        <w:rPr>
+          <w:rFonts w:ascii="Times New Roman" w:eastAsia="Times New Roman" w:hAnsi="Times New Roman" w:cs="Times New Roman"/>
+          <w:sz w:val="24"/>
+          <w:szCs w:val="24"/>
+        </w:rPr>
+        <w:t>/v4/Report</w:t>
       </w:r>
     </w:p>
     <w:p>
@@ -450,57 +321,26 @@
           <w:sz w:val="24"/>
           <w:szCs w:val="24"/>
         </w:rPr>
-        <w:t xml:space="preserve"> - </w:t>
-      </w:r>
-      <w:r>
-        <w:rPr>
-          <w:rFonts w:ascii="Times New Roman" w:eastAsia="Times New Roman" w:hAnsi="Times New Roman" w:cs="Times New Roman"/>
-          <w:sz w:val="24"/>
-          <w:szCs w:val="24"/>
-          <w:highlight w:val="yellow"/>
-        </w:rPr>
-        <w:t>http://rest-att.deejayentertainment.ru</w:t>
-      </w:r>
-      <w:r>
-        <w:rPr>
-          <w:rFonts w:ascii="Times New Roman" w:eastAsia="Times New Roman" w:hAnsi="Times New Roman" w:cs="Times New Roman"/>
-          <w:sz w:val="24"/>
-          <w:szCs w:val="24"/>
-        </w:rPr>
-        <w:t>/</w:t>
-      </w:r>
-      <w:r>
-        <w:rPr>
-          <w:rFonts w:ascii="Times New Roman" w:eastAsia="Times New Roman" w:hAnsi="Times New Roman" w:cs="Times New Roman"/>
-          <w:sz w:val="24"/>
-          <w:szCs w:val="24"/>
-        </w:rPr>
-        <w:t>v</w:t>
-      </w:r>
-      <w:r>
-        <w:rPr>
-          <w:rFonts w:ascii="Times New Roman" w:eastAsia="Times New Roman" w:hAnsi="Times New Roman" w:cs="Times New Roman"/>
-          <w:sz w:val="24"/>
-          <w:szCs w:val="24"/>
-        </w:rPr>
-        <w:t>4</w:t>
-      </w:r>
-      <w:r>
-        <w:rPr>
-          <w:rFonts w:ascii="Times New Roman" w:eastAsia="Times New Roman" w:hAnsi="Times New Roman" w:cs="Times New Roman"/>
-          <w:sz w:val="24"/>
-          <w:szCs w:val="24"/>
-        </w:rPr>
-        <w:t>/</w:t>
-      </w:r>
-      <w:r>
-        <w:rPr>
-          <w:rFonts w:ascii="Times New Roman" w:eastAsia="Times New Roman" w:hAnsi="Times New Roman" w:cs="Times New Roman"/>
-          <w:sz w:val="24"/>
-          <w:szCs w:val="24"/>
-        </w:rPr>
-        <w:t>GrouppedView</w:t>
-      </w:r>
+        <w:t xml:space="preserve"> - http://rest-att.</w:t>
+      </w:r>
+      <w:r>
+        <w:rPr>
+          <w:rFonts w:ascii="Times New Roman" w:eastAsia="Times New Roman" w:hAnsi="Times New Roman" w:cs="Times New Roman"/>
+          <w:sz w:val="24"/>
+          <w:szCs w:val="24"/>
+        </w:rPr>
+        <w:t>dio.red</w:t>
+      </w:r>
+      <w:r>
+        <w:rPr>
+          <w:rFonts w:ascii="Times New Roman" w:eastAsia="Times New Roman" w:hAnsi="Times New Roman" w:cs="Times New Roman"/>
+          <w:sz w:val="24"/>
+          <w:szCs w:val="24"/>
+        </w:rPr>
+        <w:t>/v4/GrouppedView</w:t>
+      </w:r>
+      <w:bookmarkStart w:id="0" w:name="_GoBack"/>
+      <w:bookmarkEnd w:id="0"/>
     </w:p>
     <w:p>
       <w:pPr>
@@ -604,8 +444,6 @@
         </w:rPr>
         <w:t xml:space="preserve"> «зелеными».</w:t>
       </w:r>
-      <w:bookmarkStart w:id="0" w:name="_GoBack"/>
-      <w:bookmarkEnd w:id="0"/>
     </w:p>
     <w:sectPr>
       <w:pgSz w:w="12240" w:h="15840"/>

--- a/Docs/Sprint4.docx
+++ b/Docs/Sprint4.docx
@@ -135,6 +135,7 @@
         </w:rPr>
         <w:t xml:space="preserve">Accounts – </w:t>
       </w:r>
+      <w:bookmarkStart w:id="0" w:name="_GoBack"/>
       <w:r>
         <w:rPr>
           <w:rFonts w:ascii="Times New Roman" w:eastAsia="Times New Roman" w:hAnsi="Times New Roman" w:cs="Times New Roman"/>
@@ -167,6 +168,15 @@
         </w:rPr>
         <w:t>4</w:t>
       </w:r>
+      <w:r>
+        <w:rPr>
+          <w:rFonts w:ascii="Times New Roman" w:eastAsia="Times New Roman" w:hAnsi="Times New Roman" w:cs="Times New Roman"/>
+          <w:sz w:val="24"/>
+          <w:szCs w:val="24"/>
+        </w:rPr>
+        <w:t>.svc</w:t>
+      </w:r>
+      <w:bookmarkEnd w:id="0"/>
     </w:p>
     <w:p>
       <w:pPr>
@@ -339,8 +349,6 @@
         </w:rPr>
         <w:t>/v4/GrouppedView</w:t>
       </w:r>
-      <w:bookmarkStart w:id="0" w:name="_GoBack"/>
-      <w:bookmarkEnd w:id="0"/>
     </w:p>
     <w:p>
       <w:pPr>
